--- a/法令ファイル/公正取引委員会の所管する法令に係る情報通信技術を活用した行政の推進等に関する法律施行規則/公正取引委員会の所管する法令に係る情報通信技術を活用した行政の推進等に関する法律施行規則（平成十五年公正取引委員会規則第一号）.docx
+++ b/法令ファイル/公正取引委員会の所管する法令に係る情報通信技術を活用した行政の推進等に関する法律施行規則/公正取引委員会の所管する法令に係る情報通信技術を活用した行政の推進等に関する法律施行規則（平成十五年公正取引委員会規則第一号）.docx
@@ -57,36 +57,32 @@
     </w:p>
     <w:p>
       <w:pPr>
-        <w:pStyle w:val="Heading6"/>
+        <w:pStyle w:val="ListBullet"/>
         <w:ind w:left="880"/>
       </w:pPr>
       <w:r>
         <w:t>一</w:t>
+        <w:br/>
+        <w:t>電子署名</w:t>
+        <w:br/>
+        <w:br/>
+        <w:br/>
+        <w:t>電子署名及び認証業務に関する法律（平成十二年法律第百二号）第二条第一項に規定する電子署名をいう。</w:t>
       </w:r>
     </w:p>
     <w:p>
       <w:pPr>
-        <w:ind w:left="880"/>
-      </w:pPr>
-      <w:r>
-        <w:t>電子署名</w:t>
-      </w:r>
-    </w:p>
-    <w:p>
-      <w:pPr>
-        <w:pStyle w:val="Heading6"/>
+        <w:pStyle w:val="ListBullet"/>
         <w:ind w:left="880"/>
       </w:pPr>
       <w:r>
         <w:t>二</w:t>
-      </w:r>
-    </w:p>
-    <w:p>
-      <w:pPr>
-        <w:ind w:left="880"/>
-      </w:pPr>
-      <w:r>
+        <w:br/>
         <w:t>電子証明書</w:t>
+        <w:br/>
+        <w:br/>
+        <w:br/>
+        <w:t>申請等を行う者又は行政機関等が電子署名を行った者であることを確認するために用いられる事項がこれらの者に係るものであることを証明するために作成する電磁的記録をいう。</w:t>
       </w:r>
     </w:p>
     <w:p>
@@ -113,39 +109,29 @@
     <w:p>
       <w:r>
         <w:t>電子情報処理組織を使用する方法により申請等を行う者は、公正取引委員会が告示で定めるところにより、次の各号に掲げる事項を申請等をする者の使用に係る電子計算機から入力し、申請等を行わなければならない。</w:t>
+        <w:br/>
+        <w:t>ただし、申請等を行う者が、公正取引委員会が告示で定めるところにより、第二号に掲げる事項を入力することに代えて、法令の規定に基づき添付すべきこととされている書面等を提出することを妨げない。</w:t>
       </w:r>
     </w:p>
     <w:p>
       <w:pPr>
-        <w:pStyle w:val="Heading6"/>
+        <w:pStyle w:val="ListBullet"/>
         <w:ind w:left="880"/>
       </w:pPr>
       <w:r>
         <w:t>一</w:t>
-      </w:r>
-    </w:p>
-    <w:p>
-      <w:pPr>
-        <w:ind w:left="880"/>
-      </w:pPr>
-      <w:r>
+        <w:br/>
         <w:t>電子情報処理組織を使用して申請等を行う場合において従うこととされている様式であって、法第六条第一項に規定する行政機関等の使用に係る電子計算機に備えられたファイルから入手可能なものに記録すべき事項</w:t>
       </w:r>
     </w:p>
     <w:p>
       <w:pPr>
-        <w:pStyle w:val="Heading6"/>
+        <w:pStyle w:val="ListBullet"/>
         <w:ind w:left="880"/>
       </w:pPr>
       <w:r>
         <w:t>二</w:t>
-      </w:r>
-    </w:p>
-    <w:p>
-      <w:pPr>
-        <w:ind w:left="880"/>
-      </w:pPr>
-      <w:r>
+        <w:br/>
         <w:t>当該申請等を書面等により行う場合において法令の規定により添付すべきこととされている書面等に記載され又は記載すべき事項（前号に掲げる事項を除く。）</w:t>
       </w:r>
     </w:p>
@@ -181,56 +167,40 @@
       </w:pPr>
       <w:r>
         <w:t>前二項の規定により申請等を行う者は、第一項の規定により入力する事項についての情報に電子署名を行い、当該電子署名に係る電子証明書であって、次の各号のいずれかに該当するものと併せてこれを送信しなければならない。</w:t>
+        <w:br/>
+        <w:t>ただし、当該申請等が行われるべき行政機関等が当該申請等を行った者を確認するための措置を別に指定する場合は、本文に規定する措置に代えて当該措置を行わなければならない。</w:t>
       </w:r>
     </w:p>
     <w:p>
       <w:pPr>
-        <w:pStyle w:val="Heading6"/>
+        <w:pStyle w:val="ListBullet"/>
         <w:ind w:left="880"/>
       </w:pPr>
       <w:r>
         <w:t>一</w:t>
-      </w:r>
-    </w:p>
-    <w:p>
-      <w:pPr>
-        <w:ind w:left="880"/>
-      </w:pPr>
-      <w:r>
+        <w:br/>
         <w:t>商業登記法（昭和三十八年法律第百二十五号）第十二条の二第一項及び第三項（これらの規定を他の法令の規定において準用する場合を含む。）の規定に基づき登記官が作成した電子証明書</w:t>
       </w:r>
     </w:p>
     <w:p>
       <w:pPr>
-        <w:pStyle w:val="Heading6"/>
+        <w:pStyle w:val="ListBullet"/>
         <w:ind w:left="880"/>
       </w:pPr>
       <w:r>
         <w:t>二</w:t>
-      </w:r>
-    </w:p>
-    <w:p>
-      <w:pPr>
-        <w:ind w:left="880"/>
-      </w:pPr>
-      <w:r>
+        <w:br/>
         <w:t>電子署名等に係る地方公共団体情報システム機構の認証業務に関する法律（平成十四年法律第百五十三号）第三条第一項に規定する署名用電子証明書</w:t>
       </w:r>
     </w:p>
     <w:p>
       <w:pPr>
-        <w:pStyle w:val="Heading6"/>
+        <w:pStyle w:val="ListBullet"/>
         <w:ind w:left="880"/>
       </w:pPr>
       <w:r>
         <w:t>三</w:t>
-      </w:r>
-    </w:p>
-    <w:p>
-      <w:pPr>
-        <w:ind w:left="880"/>
-      </w:pPr>
-      <w:r>
+        <w:br/>
         <w:t>前二号に規定するもののほか、公正取引委員会が告示で定める電子証明書</w:t>
       </w:r>
     </w:p>
@@ -292,6 +262,8 @@
     <w:p>
       <w:r>
         <w:t>行政機関等が、法第七条第一項の規定により、電子情報処理組織を使用する方法による申請等に対する諾否の応答として電子情報処理組織を使用する方法により処分通知等を行うときは、当該処分通知等につき規定した法令の規定において書面等に記載すべきこととされている事項を当該行政機関等の使用に係る電子計算機から入力し、当該事項についての情報に電子署名を行い、当該電子署名に係る電子証明書であって第四条第三項各号に掲げるものと併せて当該行政機関等の使用に係る電子計算機に備えられたファイルにこれを記録しなければならない。</w:t>
+        <w:br/>
+        <w:t>ただし、処分通知等を受ける者が当該処分通知等を行った行政機関等を確認するための措置を行政機関等が別に指定する場合は、本文に規定する措置に代えて当該措置を行わなければならない。</w:t>
       </w:r>
     </w:p>
     <w:p>
@@ -360,52 +332,34 @@
     </w:p>
     <w:p>
       <w:pPr>
-        <w:pStyle w:val="Heading6"/>
+        <w:pStyle w:val="ListBullet"/>
         <w:ind w:left="880"/>
       </w:pPr>
       <w:r>
         <w:t>一</w:t>
-      </w:r>
-    </w:p>
-    <w:p>
-      <w:pPr>
-        <w:ind w:left="880"/>
-      </w:pPr>
-      <w:r>
+        <w:br/>
         <w:t>第五条の電子情報処理組織を使用して行う識別番号及び暗証番号の入力</w:t>
       </w:r>
     </w:p>
     <w:p>
       <w:pPr>
-        <w:pStyle w:val="Heading6"/>
+        <w:pStyle w:val="ListBullet"/>
         <w:ind w:left="880"/>
       </w:pPr>
       <w:r>
         <w:t>二</w:t>
-      </w:r>
-    </w:p>
-    <w:p>
-      <w:pPr>
-        <w:ind w:left="880"/>
-      </w:pPr>
-      <w:r>
+        <w:br/>
         <w:t>電子情報処理組織を使用する方法により処分通知等を受けることを希望する旨の行政機関等が定めるところにより行う届出</w:t>
       </w:r>
     </w:p>
     <w:p>
       <w:pPr>
-        <w:pStyle w:val="Heading6"/>
+        <w:pStyle w:val="ListBullet"/>
         <w:ind w:left="880"/>
       </w:pPr>
       <w:r>
         <w:t>三</w:t>
-      </w:r>
-    </w:p>
-    <w:p>
-      <w:pPr>
-        <w:ind w:left="880"/>
-      </w:pPr>
-      <w:r>
+        <w:br/>
         <w:t>前二号に掲げるもののほか、行政機関等が定める方式</w:t>
       </w:r>
     </w:p>
@@ -433,6 +387,8 @@
     <w:p>
       <w:r>
         <w:t>行政機関等が、法第九条第一項の規定により電磁的記録の作成等を行う場合においては、当該作成等に係る情報を行政機関等の使用に係る電子計算機に備えられたファイルに記録する方法又は磁気ディスク（これに準ずる方法により一定の事項を確実に記録しておくことができる物を含む。）をもって調製する方法によるものとする。</w:t>
+        <w:br/>
+        <w:t>ただし、私的独占の禁止及び公正取引の確保に関する法律（昭和二十二年法律第五十四号）第七十条の九の規定により、同法第七十条の七において読み替えて準用する民事訴訟法（平成八年法律第百九号）第百九条の規定による送達事項を記載した書面の作成及び提出に代える場合は当該電子計算機に備えられたファイルに記録する方法に限るものとする。</w:t>
       </w:r>
     </w:p>
     <w:p>
@@ -510,7 +466,7 @@
         <w:pStyle w:val="Heading1"/>
       </w:pPr>
       <w:r>
-        <w:t>附　則（平成一七年三月七日公正取引委員会規則第一号）</w:t>
+        <w:t>附則（平成一七年三月七日公正取引委員会規則第一号）</w:t>
       </w:r>
     </w:p>
     <w:p>
@@ -528,7 +484,7 @@
         <w:pStyle w:val="Heading1"/>
       </w:pPr>
       <w:r>
-        <w:t>附　則（平成一七年三月三一日公正取引委員会規則第三号）</w:t>
+        <w:t>附則（平成一七年三月三一日公正取引委員会規則第三号）</w:t>
       </w:r>
     </w:p>
     <w:p>
@@ -546,7 +502,7 @@
         <w:pStyle w:val="Heading1"/>
       </w:pPr>
       <w:r>
-        <w:t>附　則（平成一七年一二月二八日公正取引委員会規則第一七号）</w:t>
+        <w:t>附則（平成一七年一二月二八日公正取引委員会規則第一七号）</w:t>
       </w:r>
     </w:p>
     <w:p>
@@ -564,7 +520,7 @@
         <w:pStyle w:val="Heading1"/>
       </w:pPr>
       <w:r>
-        <w:t>附　則（平成二七年一月二一日公正取引委員会規則第二号）</w:t>
+        <w:t>附則（平成二七年一月二一日公正取引委員会規則第二号）</w:t>
       </w:r>
     </w:p>
     <w:p>
@@ -582,7 +538,7 @@
         <w:pStyle w:val="Heading1"/>
       </w:pPr>
       <w:r>
-        <w:t>附　則（平成二七年一一月二日公正取引委員会規則第八号）</w:t>
+        <w:t>附則（平成二七年一一月二日公正取引委員会規則第八号）</w:t>
       </w:r>
     </w:p>
     <w:p>
@@ -600,7 +556,7 @@
         <w:pStyle w:val="Heading1"/>
       </w:pPr>
       <w:r>
-        <w:t>附　則（令和元年一二月一三日公正取引委員会規則第四号）</w:t>
+        <w:t>附則（令和元年一二月一三日公正取引委員会規則第四号）</w:t>
       </w:r>
     </w:p>
     <w:p>
@@ -618,7 +574,7 @@
         <w:pStyle w:val="Heading1"/>
       </w:pPr>
       <w:r>
-        <w:t>附　則（令和二年一二月二五日公正取引委員会規則第七号）</w:t>
+        <w:t>附則（令和二年一二月二五日公正取引委員会規則第七号）</w:t>
       </w:r>
     </w:p>
     <w:p>
@@ -646,7 +602,7 @@
     </w:pPr>
     <w:r>
       <w:tab/>
-      <w:t>WeGov v0.1 - FTS141</w:t>
+      <w:t>WeGov v0.2 - FTS141</w:t>
     </w:r>
   </w:p>
 </w:ftr>
